--- a/doc/2_概要设计.docx
+++ b/doc/2_概要设计.docx
@@ -89,7 +89,6 @@
         <w:ind w:firstLineChars="0"/>
         <w:jc w:val="left"/>
         <w:rPr>
-          <w:rFonts w:hint="eastAsia"/>
           <w:sz w:val="24"/>
         </w:rPr>
       </w:pPr>
@@ -219,8 +218,6 @@
         </w:rPr>
         <w:t>*</w:t>
       </w:r>
-      <w:bookmarkStart w:id="0" w:name="_GoBack"/>
-      <w:bookmarkEnd w:id="0"/>
       <w:r>
         <w:rPr>
           <w:rFonts w:hint="eastAsia"/>
@@ -260,7 +257,6 @@
         <w:ind w:firstLineChars="0"/>
         <w:jc w:val="left"/>
         <w:rPr>
-          <w:rFonts w:hint="eastAsia"/>
           <w:sz w:val="24"/>
         </w:rPr>
       </w:pPr>
@@ -282,7 +278,6 @@
         <w:ind w:firstLineChars="0"/>
         <w:jc w:val="left"/>
         <w:rPr>
-          <w:rFonts w:hint="eastAsia"/>
           <w:sz w:val="24"/>
         </w:rPr>
       </w:pPr>
@@ -304,7 +299,6 @@
         <w:ind w:firstLineChars="0"/>
         <w:jc w:val="left"/>
         <w:rPr>
-          <w:rFonts w:hint="eastAsia"/>
           <w:sz w:val="24"/>
         </w:rPr>
       </w:pPr>
@@ -357,7 +351,6 @@
         <w:ind w:firstLineChars="0"/>
         <w:jc w:val="left"/>
         <w:rPr>
-          <w:rFonts w:hint="eastAsia"/>
           <w:sz w:val="24"/>
         </w:rPr>
       </w:pPr>
@@ -491,88 +484,9 @@
         <w:ind w:firstLineChars="0"/>
         <w:jc w:val="left"/>
         <w:rPr>
-          <w:rFonts w:hint="eastAsia"/>
-          <w:sz w:val="24"/>
-        </w:rPr>
-      </w:pPr>
-      <w:r>
-        <w:rPr>
-          <w:rFonts w:hint="eastAsia"/>
-          <w:noProof/>
-          <w:sz w:val="24"/>
-        </w:rPr>
-        <mc:AlternateContent>
-          <mc:Choice Requires="wps">
-            <w:drawing>
-              <wp:anchor distT="0" distB="0" distL="114300" distR="114300" simplePos="0" relativeHeight="251659264" behindDoc="0" locked="0" layoutInCell="1" allowOverlap="1" wp14:anchorId="515CC149" wp14:editId="6E6FF1EC">
-                <wp:simplePos x="0" y="0"/>
-                <wp:positionH relativeFrom="column">
-                  <wp:posOffset>-346075</wp:posOffset>
-                </wp:positionH>
-                <wp:positionV relativeFrom="paragraph">
-                  <wp:posOffset>373380</wp:posOffset>
-                </wp:positionV>
-                <wp:extent cx="5815330" cy="2018665"/>
-                <wp:effectExtent l="0" t="0" r="13970" b="19685"/>
-                <wp:wrapNone/>
-                <wp:docPr id="1" name="矩形 1"/>
-                <wp:cNvGraphicFramePr/>
-                <a:graphic xmlns:a="http://schemas.openxmlformats.org/drawingml/2006/main">
-                  <a:graphicData uri="http://schemas.microsoft.com/office/word/2010/wordprocessingShape">
-                    <wps:wsp>
-                      <wps:cNvSpPr/>
-                      <wps:spPr>
-                        <a:xfrm>
-                          <a:off x="0" y="0"/>
-                          <a:ext cx="5815330" cy="2018665"/>
-                        </a:xfrm>
-                        <a:prstGeom prst="rect">
-                          <a:avLst/>
-                        </a:prstGeom>
-                        <a:solidFill>
-                          <a:schemeClr val="bg1"/>
-                        </a:solidFill>
-                        <a:ln>
-                          <a:solidFill>
-                            <a:schemeClr val="bg1"/>
-                          </a:solidFill>
-                        </a:ln>
-                      </wps:spPr>
-                      <wps:style>
-                        <a:lnRef idx="2">
-                          <a:schemeClr val="accent1">
-                            <a:shade val="50000"/>
-                          </a:schemeClr>
-                        </a:lnRef>
-                        <a:fillRef idx="1">
-                          <a:schemeClr val="accent1"/>
-                        </a:fillRef>
-                        <a:effectRef idx="0">
-                          <a:schemeClr val="accent1"/>
-                        </a:effectRef>
-                        <a:fontRef idx="minor">
-                          <a:schemeClr val="lt1"/>
-                        </a:fontRef>
-                      </wps:style>
-                      <wps:bodyPr rot="0" spcFirstLastPara="0" vertOverflow="overflow" horzOverflow="overflow" vert="horz" wrap="square" lIns="91440" tIns="45720" rIns="91440" bIns="45720" numCol="1" spcCol="0" rtlCol="0" fromWordArt="0" anchor="ctr" anchorCtr="0" forceAA="0" compatLnSpc="1">
-                        <a:prstTxWarp prst="textNoShape">
-                          <a:avLst/>
-                        </a:prstTxWarp>
-                        <a:noAutofit/>
-                      </wps:bodyPr>
-                    </wps:wsp>
-                  </a:graphicData>
-                </a:graphic>
-              </wp:anchor>
-            </w:drawing>
-          </mc:Choice>
-          <mc:Fallback>
-            <w:pict>
-              <v:rect id="矩形 1" o:spid="_x0000_s1026" style="position:absolute;left:0;text-align:left;margin-left:-27.25pt;margin-top:29.4pt;width:457.9pt;height:158.95pt;z-index:251659264;visibility:visible;mso-wrap-style:square;mso-wrap-distance-left:9pt;mso-wrap-distance-top:0;mso-wrap-distance-right:9pt;mso-wrap-distance-bottom:0;mso-position-horizontal:absolute;mso-position-horizontal-relative:text;mso-position-vertical:absolute;mso-position-vertical-relative:text;v-text-anchor:middle" o:gfxdata="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" fillcolor="white [3212]" strokecolor="white [3212]" strokeweight="2pt"/>
-            </w:pict>
-          </mc:Fallback>
-        </mc:AlternateContent>
-      </w:r>
+          <w:sz w:val="24"/>
+        </w:rPr>
+      </w:pPr>
       <w:r>
         <w:rPr>
           <w:rFonts w:hint="eastAsia"/>
@@ -676,7 +590,16 @@
           <w:rFonts w:hint="eastAsia"/>
           <w:sz w:val="24"/>
         </w:rPr>
-        <w:t>飞行轨迹图。</w:t>
+        <w:t>飞行轨迹图</w:t>
+      </w:r>
+      <w:bookmarkStart w:id="0" w:name="_GoBack"/>
+      <w:bookmarkEnd w:id="0"/>
+      <w:r>
+        <w:rPr>
+          <w:rFonts w:hint="eastAsia"/>
+          <w:sz w:val="24"/>
+        </w:rPr>
+        <w:t>。</w:t>
       </w:r>
     </w:p>
     <w:p>
@@ -841,7 +764,6 @@
         <w:ind w:firstLineChars="0"/>
         <w:jc w:val="left"/>
         <w:rPr>
-          <w:rFonts w:hint="eastAsia"/>
           <w:sz w:val="24"/>
         </w:rPr>
       </w:pPr>
